--- a/Documentos Gerais/Documentação_EvaProject.docx
+++ b/Documentos Gerais/Documentação_EvaProject.docx
@@ -317,7 +317,6 @@
     <w:p>
       <w:pPr>
         <w:spacing w:line="360" w:lineRule="auto"/>
-        <w:ind w:firstLine="708"/>
         <w:jc w:val="both"/>
         <w:rPr>
           <w:rFonts w:ascii="Times New Roman" w:eastAsia="Times New Roman" w:hAnsi="Times New Roman" w:cs="Times New Roman"/>
@@ -327,7 +326,13 @@
         <w:rPr>
           <w:rFonts w:ascii="Times New Roman" w:eastAsia="Times New Roman" w:hAnsi="Times New Roman" w:cs="Times New Roman"/>
         </w:rPr>
-        <w:t xml:space="preserve">A série Neon Genesis </w:t>
+        <w:t>O Brasil, sendo o terceiro maior mercado do Japão fora da China, tem uma grande conexão com a cultura japonesa, e a séri</w:t>
+      </w:r>
+      <w:r>
+        <w:rPr>
+          <w:rFonts w:ascii="Times New Roman" w:eastAsia="Times New Roman" w:hAnsi="Times New Roman" w:cs="Times New Roman"/>
+        </w:rPr>
+        <w:t xml:space="preserve">e Neon Genesis </w:t>
       </w:r>
       <w:proofErr w:type="spellStart"/>
       <w:r>
@@ -341,7 +346,7 @@
         <w:rPr>
           <w:rFonts w:ascii="Times New Roman" w:eastAsia="Times New Roman" w:hAnsi="Times New Roman" w:cs="Times New Roman"/>
         </w:rPr>
-        <w:t xml:space="preserve"> é um marco na história da animação japonesa, destacando-se por sua narrativa complexa que entrelaça temas psicológicos, filosóficos e religiosos. Apesar de sua popularidade, muitos espectadores enfrentam dificuldades para compreender os significados mais profundos da obra. Há uma lacuna na disponibilidade de recursos online que centralizem informações sobre a série e que, ao mesmo tempo, ofereçam interatividade, como </w:t>
+        <w:t xml:space="preserve"> é um marco na história da animação japonesa, destacando-se por sua narrativa complexa que entrelaça temas psicológicos, filosóficos e religiosos. Apesar de sua popularidade mundial, muitos espectadores, especialmente no Brasil, enfrentam dificuldades para compreender os significados mais profundos da obra. Há uma lacuna na disponibilidade de recursos online que centralizem informações sobre a série e que, ao mesmo tempo, ofereçam interatividade, como </w:t>
       </w:r>
       <w:proofErr w:type="spellStart"/>
       <w:r>
@@ -355,22 +360,13 @@
         <w:rPr>
           <w:rFonts w:ascii="Times New Roman" w:eastAsia="Times New Roman" w:hAnsi="Times New Roman" w:cs="Times New Roman"/>
         </w:rPr>
-        <w:t xml:space="preserve"> e análises detalhadas.</w:t>
-      </w:r>
-    </w:p>
-    <w:p>
-      <w:pPr>
-        <w:spacing w:line="360" w:lineRule="auto"/>
-        <w:jc w:val="both"/>
-        <w:rPr>
-          <w:rFonts w:ascii="Times New Roman" w:eastAsia="Times New Roman" w:hAnsi="Times New Roman" w:cs="Times New Roman"/>
-        </w:rPr>
-      </w:pPr>
-      <w:r>
-        <w:rPr>
-          <w:rFonts w:ascii="Times New Roman" w:eastAsia="Times New Roman" w:hAnsi="Times New Roman" w:cs="Times New Roman"/>
-        </w:rPr>
-        <w:tab/>
+        <w:t xml:space="preserve">, testes de personalidade e </w:t>
+      </w:r>
+      <w:r>
+        <w:rPr>
+          <w:rFonts w:ascii="Times New Roman" w:eastAsia="Times New Roman" w:hAnsi="Times New Roman" w:cs="Times New Roman"/>
+        </w:rPr>
+        <w:t>interações do usuário.</w:t>
       </w:r>
     </w:p>
     <w:p>
@@ -521,7 +517,43 @@
         <w:rPr>
           <w:rFonts w:ascii="Times New Roman" w:eastAsia="Times New Roman" w:hAnsi="Times New Roman" w:cs="Times New Roman"/>
         </w:rPr>
-        <w:t xml:space="preserve"> e análise de resultados fomentará um senso de comunidade entre os fãs. Além disso, a interatividade incentivará o aprendizado de forma lúdica, aumentando o interesse pela série e sua compreensão.</w:t>
+        <w:t xml:space="preserve"> e análise de resultados fomentará um senso de comunidade entre os fãs</w:t>
+      </w:r>
+      <w:r>
+        <w:rPr>
+          <w:rFonts w:ascii="Times New Roman" w:eastAsia="Times New Roman" w:hAnsi="Times New Roman" w:cs="Times New Roman"/>
+        </w:rPr>
+        <w:t>, trazendo</w:t>
+      </w:r>
+      <w:r>
+        <w:rPr>
+          <w:rFonts w:ascii="Times New Roman" w:eastAsia="Times New Roman" w:hAnsi="Times New Roman" w:cs="Times New Roman"/>
+        </w:rPr>
+        <w:t xml:space="preserve"> a interatividade</w:t>
+      </w:r>
+      <w:r>
+        <w:rPr>
+          <w:rFonts w:ascii="Times New Roman" w:eastAsia="Times New Roman" w:hAnsi="Times New Roman" w:cs="Times New Roman"/>
+        </w:rPr>
+        <w:t>, o site</w:t>
+      </w:r>
+      <w:r>
+        <w:rPr>
+          <w:rFonts w:ascii="Times New Roman" w:eastAsia="Times New Roman" w:hAnsi="Times New Roman" w:cs="Times New Roman"/>
+        </w:rPr>
+        <w:t xml:space="preserve"> incentivará </w:t>
+      </w:r>
+      <w:r>
+        <w:rPr>
+          <w:rFonts w:ascii="Times New Roman" w:eastAsia="Times New Roman" w:hAnsi="Times New Roman" w:cs="Times New Roman"/>
+        </w:rPr>
+        <w:t>ao</w:t>
+      </w:r>
+      <w:r>
+        <w:rPr>
+          <w:rFonts w:ascii="Times New Roman" w:eastAsia="Times New Roman" w:hAnsi="Times New Roman" w:cs="Times New Roman"/>
+        </w:rPr>
+        <w:t xml:space="preserve"> aprendizado de forma lúdica, aumentando o interesse pela série e sua compreensão.</w:t>
       </w:r>
     </w:p>
     <w:p>
@@ -584,7 +616,25 @@
         <w:rPr>
           <w:rFonts w:ascii="Times New Roman" w:eastAsia="Times New Roman" w:hAnsi="Times New Roman" w:cs="Times New Roman"/>
         </w:rPr>
-        <w:t>Páginas informativas detalhadas sobre a série, incluindo personagens, episódios e temas centrais.</w:t>
+        <w:t xml:space="preserve">Páginas informativas detalhadas sobre a série, incluindo </w:t>
+      </w:r>
+      <w:r>
+        <w:rPr>
+          <w:rFonts w:ascii="Times New Roman" w:eastAsia="Times New Roman" w:hAnsi="Times New Roman" w:cs="Times New Roman"/>
+        </w:rPr>
+        <w:t xml:space="preserve">seus </w:t>
+      </w:r>
+      <w:r>
+        <w:rPr>
+          <w:rFonts w:ascii="Times New Roman" w:eastAsia="Times New Roman" w:hAnsi="Times New Roman" w:cs="Times New Roman"/>
+        </w:rPr>
+        <w:t>personagens</w:t>
+      </w:r>
+      <w:r>
+        <w:rPr>
+          <w:rFonts w:ascii="Times New Roman" w:eastAsia="Times New Roman" w:hAnsi="Times New Roman" w:cs="Times New Roman"/>
+        </w:rPr>
+        <w:t>.</w:t>
       </w:r>
     </w:p>
     <w:p>
@@ -766,6 +816,11 @@
     </w:p>
     <w:p>
       <w:pPr>
+        <w:pStyle w:val="PargrafodaLista"/>
+        <w:numPr>
+          <w:ilvl w:val="0"/>
+          <w:numId w:val="38"/>
+        </w:numPr>
         <w:spacing w:line="360" w:lineRule="auto"/>
         <w:jc w:val="both"/>
         <w:rPr>
@@ -776,13 +831,7 @@
         <w:rPr>
           <w:rFonts w:ascii="Times New Roman" w:eastAsia="Times New Roman" w:hAnsi="Times New Roman" w:cs="Times New Roman"/>
         </w:rPr>
-        <w:t>O</w:t>
-      </w:r>
-      <w:r>
-        <w:rPr>
-          <w:rFonts w:ascii="Times New Roman" w:eastAsia="Times New Roman" w:hAnsi="Times New Roman" w:cs="Times New Roman"/>
-        </w:rPr>
-        <w:t xml:space="preserve"> site será voltado para fãs e novos interessados em Neon Genesis </w:t>
+        <w:t xml:space="preserve">O site será voltado para fãs e novos interessados em Neon Genesis </w:t>
       </w:r>
       <w:proofErr w:type="spellStart"/>
       <w:r>
@@ -796,11 +845,16 @@
         <w:rPr>
           <w:rFonts w:ascii="Times New Roman" w:eastAsia="Times New Roman" w:hAnsi="Times New Roman" w:cs="Times New Roman"/>
         </w:rPr>
-        <w:t>.</w:t>
+        <w:t xml:space="preserve">. </w:t>
       </w:r>
     </w:p>
     <w:p>
       <w:pPr>
+        <w:pStyle w:val="PargrafodaLista"/>
+        <w:numPr>
+          <w:ilvl w:val="0"/>
+          <w:numId w:val="38"/>
+        </w:numPr>
         <w:spacing w:line="360" w:lineRule="auto"/>
         <w:jc w:val="both"/>
         <w:rPr>
@@ -811,7 +865,19 @@
         <w:rPr>
           <w:rFonts w:ascii="Times New Roman" w:eastAsia="Times New Roman" w:hAnsi="Times New Roman" w:cs="Times New Roman"/>
         </w:rPr>
-        <w:t xml:space="preserve">Os usuários terão acesso a </w:t>
+        <w:t xml:space="preserve">Os usuários terão acesso </w:t>
+      </w:r>
+      <w:r>
+        <w:rPr>
+          <w:rFonts w:ascii="Times New Roman" w:eastAsia="Times New Roman" w:hAnsi="Times New Roman" w:cs="Times New Roman"/>
+        </w:rPr>
+        <w:t>à diversos</w:t>
+      </w:r>
+      <w:r>
+        <w:rPr>
+          <w:rFonts w:ascii="Times New Roman" w:eastAsia="Times New Roman" w:hAnsi="Times New Roman" w:cs="Times New Roman"/>
+        </w:rPr>
+        <w:t xml:space="preserve"> </w:t>
       </w:r>
       <w:proofErr w:type="spellStart"/>
       <w:r>
@@ -830,6 +896,11 @@
     </w:p>
     <w:p>
       <w:pPr>
+        <w:pStyle w:val="PargrafodaLista"/>
+        <w:numPr>
+          <w:ilvl w:val="0"/>
+          <w:numId w:val="38"/>
+        </w:numPr>
         <w:spacing w:line="360" w:lineRule="auto"/>
         <w:jc w:val="both"/>
         <w:rPr>
@@ -840,7 +911,13 @@
         <w:rPr>
           <w:rFonts w:ascii="Times New Roman" w:eastAsia="Times New Roman" w:hAnsi="Times New Roman" w:cs="Times New Roman"/>
         </w:rPr>
-        <w:t xml:space="preserve"> A integração dos </w:t>
+        <w:t xml:space="preserve"> </w:t>
+      </w:r>
+      <w:r>
+        <w:rPr>
+          <w:rFonts w:ascii="Times New Roman" w:eastAsia="Times New Roman" w:hAnsi="Times New Roman" w:cs="Times New Roman"/>
+        </w:rPr>
+        <w:t xml:space="preserve">A integração dos </w:t>
       </w:r>
       <w:proofErr w:type="spellStart"/>
       <w:r>
@@ -854,11 +931,22 @@
         <w:rPr>
           <w:rFonts w:ascii="Times New Roman" w:eastAsia="Times New Roman" w:hAnsi="Times New Roman" w:cs="Times New Roman"/>
         </w:rPr>
-        <w:t xml:space="preserve"> com o banco de dados será fundamental para as análises personalizadas.</w:t>
+        <w:t xml:space="preserve"> com o banco de dados será fundamental para as análises personalizadas</w:t>
+      </w:r>
+      <w:r>
+        <w:rPr>
+          <w:rFonts w:ascii="Times New Roman" w:eastAsia="Times New Roman" w:hAnsi="Times New Roman" w:cs="Times New Roman"/>
+        </w:rPr>
+        <w:t xml:space="preserve"> através da dashboard.</w:t>
       </w:r>
     </w:p>
     <w:p>
       <w:pPr>
+        <w:pStyle w:val="PargrafodaLista"/>
+        <w:numPr>
+          <w:ilvl w:val="0"/>
+          <w:numId w:val="38"/>
+        </w:numPr>
         <w:spacing w:line="360" w:lineRule="auto"/>
         <w:jc w:val="both"/>
         <w:rPr>
@@ -869,7 +957,7 @@
         <w:rPr>
           <w:rFonts w:ascii="Times New Roman" w:eastAsia="Times New Roman" w:hAnsi="Times New Roman" w:cs="Times New Roman"/>
         </w:rPr>
-        <w:t xml:space="preserve"> O design e a interface serão intuitivos, proporcionando uma experiência agradável para todos os níveis de familiaridade com a série.</w:t>
+        <w:t>O design e a interface serão intuitivos, proporcionando uma experiência agradável para todos os níveis de familiaridade com a série.</w:t>
       </w:r>
     </w:p>
     <w:p>
@@ -915,6 +1003,11 @@
     </w:p>
     <w:p>
       <w:pPr>
+        <w:pStyle w:val="PargrafodaLista"/>
+        <w:numPr>
+          <w:ilvl w:val="0"/>
+          <w:numId w:val="38"/>
+        </w:numPr>
         <w:spacing w:line="360" w:lineRule="auto"/>
         <w:jc w:val="both"/>
         <w:rPr>
@@ -925,8 +1018,52 @@
         <w:rPr>
           <w:rFonts w:ascii="Times New Roman" w:eastAsia="Times New Roman" w:hAnsi="Times New Roman" w:cs="Times New Roman"/>
         </w:rPr>
-        <w:t>Somente falar de Eva?</w:t>
-      </w:r>
+        <w:t xml:space="preserve">O site será exclusivamente de </w:t>
+      </w:r>
+      <w:proofErr w:type="spellStart"/>
+      <w:r>
+        <w:rPr>
+          <w:rFonts w:ascii="Times New Roman" w:eastAsia="Times New Roman" w:hAnsi="Times New Roman" w:cs="Times New Roman"/>
+        </w:rPr>
+        <w:t>Evangelion</w:t>
+      </w:r>
+      <w:proofErr w:type="spellEnd"/>
+      <w:r>
+        <w:rPr>
+          <w:rFonts w:ascii="Times New Roman" w:eastAsia="Times New Roman" w:hAnsi="Times New Roman" w:cs="Times New Roman"/>
+        </w:rPr>
+        <w:t>.</w:t>
+      </w:r>
+    </w:p>
+    <w:p>
+      <w:pPr>
+        <w:pStyle w:val="PargrafodaLista"/>
+        <w:numPr>
+          <w:ilvl w:val="0"/>
+          <w:numId w:val="38"/>
+        </w:numPr>
+        <w:spacing w:line="360" w:lineRule="auto"/>
+        <w:jc w:val="both"/>
+        <w:rPr>
+          <w:rFonts w:ascii="Times New Roman" w:eastAsia="Times New Roman" w:hAnsi="Times New Roman" w:cs="Times New Roman"/>
+        </w:rPr>
+      </w:pPr>
+      <w:r>
+        <w:rPr>
+          <w:rFonts w:ascii="Times New Roman" w:eastAsia="Times New Roman" w:hAnsi="Times New Roman" w:cs="Times New Roman"/>
+        </w:rPr>
+        <w:t>Para acessar as funcionalidades do site, o registro e login são obrigatórios.</w:t>
+      </w:r>
+    </w:p>
+    <w:p>
+      <w:pPr>
+        <w:pStyle w:val="PargrafodaLista"/>
+        <w:spacing w:line="360" w:lineRule="auto"/>
+        <w:jc w:val="both"/>
+        <w:rPr>
+          <w:rFonts w:ascii="Times New Roman" w:eastAsia="Times New Roman" w:hAnsi="Times New Roman" w:cs="Times New Roman"/>
+        </w:rPr>
+      </w:pPr>
     </w:p>
     <w:p>
       <w:pPr>
@@ -1044,7 +1181,6 @@
           <w:b/>
           <w:bCs/>
         </w:rPr>
-        <w:lastRenderedPageBreak/>
         <w:t>BIBLIOGRAFIA</w:t>
       </w:r>
       <w:r>
@@ -1064,12 +1200,94 @@
           <w:rFonts w:ascii="Times New Roman" w:eastAsia="Times New Roman" w:hAnsi="Times New Roman" w:cs="Times New Roman"/>
         </w:rPr>
       </w:pPr>
+      <w:r>
+        <w:rPr>
+          <w:rFonts w:ascii="Times New Roman" w:eastAsia="Times New Roman" w:hAnsi="Times New Roman" w:cs="Times New Roman"/>
+        </w:rPr>
+        <w:t xml:space="preserve">Estúdio </w:t>
+      </w:r>
+      <w:proofErr w:type="spellStart"/>
+      <w:r>
+        <w:rPr>
+          <w:rFonts w:ascii="Times New Roman" w:eastAsia="Times New Roman" w:hAnsi="Times New Roman" w:cs="Times New Roman"/>
+        </w:rPr>
+        <w:t>Khara</w:t>
+      </w:r>
+      <w:proofErr w:type="spellEnd"/>
+      <w:r>
+        <w:rPr>
+          <w:rFonts w:ascii="Times New Roman" w:eastAsia="Times New Roman" w:hAnsi="Times New Roman" w:cs="Times New Roman"/>
+        </w:rPr>
+        <w:t xml:space="preserve">: </w:t>
+      </w:r>
+      <w:hyperlink r:id="rId12" w:history="1">
+        <w:r>
+          <w:rPr>
+            <w:rStyle w:val="Hyperlink"/>
+            <w:rFonts w:ascii="Times New Roman" w:eastAsia="Times New Roman" w:hAnsi="Times New Roman" w:cs="Times New Roman"/>
+          </w:rPr>
+          <w:t>https://www.khara.co.jp/info-en/</w:t>
+        </w:r>
+      </w:hyperlink>
+    </w:p>
+    <w:p>
+      <w:pPr>
+        <w:spacing w:line="360" w:lineRule="auto"/>
+        <w:jc w:val="both"/>
+        <w:rPr>
+          <w:rFonts w:ascii="Times New Roman" w:eastAsia="Times New Roman" w:hAnsi="Times New Roman" w:cs="Times New Roman"/>
+        </w:rPr>
+      </w:pPr>
+      <w:proofErr w:type="spellStart"/>
+      <w:r>
+        <w:rPr>
+          <w:rFonts w:ascii="Times New Roman" w:eastAsia="Times New Roman" w:hAnsi="Times New Roman" w:cs="Times New Roman"/>
+        </w:rPr>
+        <w:t>CinePop</w:t>
+      </w:r>
+      <w:proofErr w:type="spellEnd"/>
+      <w:r>
+        <w:rPr>
+          <w:rFonts w:ascii="Times New Roman" w:eastAsia="Times New Roman" w:hAnsi="Times New Roman" w:cs="Times New Roman"/>
+        </w:rPr>
+        <w:t xml:space="preserve">: </w:t>
+      </w:r>
+      <w:hyperlink r:id="rId13" w:history="1">
+        <w:r>
+          <w:rPr>
+            <w:rStyle w:val="Hyperlink"/>
+            <w:rFonts w:ascii="Times New Roman" w:eastAsia="Times New Roman" w:hAnsi="Times New Roman" w:cs="Times New Roman"/>
+          </w:rPr>
+          <w:t>https://cinepop.com.br/neon-genesis-evangelion-os-25-anos-do-impacto-da-famosa-animacao-japonesa-269410/</w:t>
+        </w:r>
+      </w:hyperlink>
+    </w:p>
+    <w:p>
+      <w:pPr>
+        <w:spacing w:line="360" w:lineRule="auto"/>
+        <w:jc w:val="both"/>
+        <w:rPr>
+          <w:rFonts w:ascii="Times New Roman" w:eastAsia="Times New Roman" w:hAnsi="Times New Roman" w:cs="Times New Roman"/>
+        </w:rPr>
+      </w:pPr>
+      <w:r>
+        <w:rPr>
+          <w:rFonts w:ascii="Times New Roman" w:eastAsia="Times New Roman" w:hAnsi="Times New Roman" w:cs="Times New Roman"/>
+        </w:rPr>
+        <w:t xml:space="preserve">G1: </w:t>
+      </w:r>
+      <w:r>
+        <w:rPr>
+          <w:rFonts w:ascii="Times New Roman" w:eastAsia="Times New Roman" w:hAnsi="Times New Roman" w:cs="Times New Roman"/>
+        </w:rPr>
+        <w:t>https://g1.globo.com/pop-arte/noticia/2024/05/07/brasil-e-3o-mercado-de-animes-fora-do-japao-e-da-china-por-que-eles-sao-mais-populares-do-que-nunca.ghtml</w:t>
+      </w:r>
     </w:p>
     <w:sectPr>
-      <w:headerReference w:type="default" r:id="rId12"/>
-      <w:footerReference w:type="default" r:id="rId13"/>
-      <w:headerReference w:type="first" r:id="rId14"/>
-      <w:footerReference w:type="first" r:id="rId15"/>
+      <w:headerReference w:type="default" r:id="rId14"/>
+      <w:footerReference w:type="default" r:id="rId15"/>
+      <w:headerReference w:type="first" r:id="rId16"/>
+      <w:footerReference w:type="first" r:id="rId17"/>
       <w:pgSz w:w="11906" w:h="16838"/>
       <w:pgMar w:top="1440" w:right="1077" w:bottom="1440" w:left="1077" w:header="709" w:footer="709" w:gutter="0"/>
       <w:cols w:space="708"/>
